--- a/documentation.docx
+++ b/documentation.docx
@@ -32,36 +32,61 @@
       <w:r>
         <w:t>save and remove property cards.</w:t>
       </w:r>
-    </w:p>
-    <w:p>
-      <w:r>
-        <w:object w:dxaOrig="8635" w:dyaOrig="6487">
-          <v:shapetype id="_x0000_t75" coordsize="21600,21600" o:spt="75" o:preferrelative="t" path="m@4@5l@4@11@9@11@9@5xe" filled="f" stroked="f">
-            <v:stroke joinstyle="miter"/>
-            <v:formulas>
-              <v:f eqn="if lineDrawn pixelLineWidth 0"/>
-              <v:f eqn="sum @0 1 0"/>
-              <v:f eqn="sum 0 0 @1"/>
-              <v:f eqn="prod @2 1 2"/>
-              <v:f eqn="prod @3 21600 pixelWidth"/>
-              <v:f eqn="prod @3 21600 pixelHeight"/>
-              <v:f eqn="sum @0 0 1"/>
-              <v:f eqn="prod @6 1 2"/>
-              <v:f eqn="prod @7 21600 pixelWidth"/>
-              <v:f eqn="sum @8 21600 0"/>
-              <v:f eqn="prod @7 21600 pixelHeight"/>
-              <v:f eqn="sum @10 21600 0"/>
-            </v:formulas>
-            <v:path o:extrusionok="f" gradientshapeok="t" o:connecttype="rect"/>
-            <o:lock v:ext="edit" aspectratio="t"/>
-          </v:shapetype>
-          <v:shape id="_x0000_i1025" type="#_x0000_t75" style="width:6in;height:324.7pt" o:ole="">
-            <v:imagedata r:id="rId5" o:title=""/>
-          </v:shape>
-          <o:OLEObject Type="Embed" ProgID="Photoshop.Image.12" ShapeID="_x0000_i1025" DrawAspect="Content" ObjectID="_1574713109" r:id="rId6">
-            <o:FieldCodes>\s</o:FieldCodes>
-          </o:OLEObject>
-        </w:object>
+      <w:r>
+        <w:t xml:space="preserve"> Screenshot below is an overview of the app.</w:t>
+      </w:r>
+    </w:p>
+    <w:p>
+      <w:r>
+        <w:rPr>
+          <w:noProof/>
+          <w:lang w:eastAsia="en-AU"/>
+        </w:rPr>
+        <w:drawing>
+          <wp:inline distT="0" distB="0" distL="0" distR="0">
+            <wp:extent cx="5719445" cy="4295775"/>
+            <wp:effectExtent l="19050" t="0" r="0" b="0"/>
+            <wp:docPr id="31" name="Picture 31" descr="C:\Users\aDeroN\Desktop\wishlist app images\screenshot.jpg"/>
+            <wp:cNvGraphicFramePr>
+              <a:graphicFrameLocks xmlns:a="http://schemas.openxmlformats.org/drawingml/2006/main" noChangeAspect="1"/>
+            </wp:cNvGraphicFramePr>
+            <a:graphic xmlns:a="http://schemas.openxmlformats.org/drawingml/2006/main">
+              <a:graphicData uri="http://schemas.openxmlformats.org/drawingml/2006/picture">
+                <pic:pic xmlns:pic="http://schemas.openxmlformats.org/drawingml/2006/picture">
+                  <pic:nvPicPr>
+                    <pic:cNvPr id="0" name="Picture 31" descr="C:\Users\aDeroN\Desktop\wishlist app images\screenshot.jpg"/>
+                    <pic:cNvPicPr>
+                      <a:picLocks noChangeAspect="1" noChangeArrowheads="1"/>
+                    </pic:cNvPicPr>
+                  </pic:nvPicPr>
+                  <pic:blipFill>
+                    <a:blip r:embed="rId7" cstate="print"/>
+                    <a:srcRect/>
+                    <a:stretch>
+                      <a:fillRect/>
+                    </a:stretch>
+                  </pic:blipFill>
+                  <pic:spPr bwMode="auto">
+                    <a:xfrm>
+                      <a:off x="0" y="0"/>
+                      <a:ext cx="5719445" cy="4295775"/>
+                    </a:xfrm>
+                    <a:prstGeom prst="rect">
+                      <a:avLst/>
+                    </a:prstGeom>
+                    <a:noFill/>
+                    <a:ln w="9525">
+                      <a:noFill/>
+                      <a:miter lim="800000"/>
+                      <a:headEnd/>
+                      <a:tailEnd/>
+                    </a:ln>
+                  </pic:spPr>
+                </pic:pic>
+              </a:graphicData>
+            </a:graphic>
+          </wp:inline>
+        </w:drawing>
       </w:r>
     </w:p>
     <w:p>
@@ -81,7 +106,16 @@
         <w:t xml:space="preserve"> the “saved properties” column.</w:t>
       </w:r>
       <w:r>
-        <w:t xml:space="preserve"> The property can only be saved once.</w:t>
+        <w:t xml:space="preserve"> Each</w:t>
+      </w:r>
+      <w:r>
+        <w:t xml:space="preserve"> property</w:t>
+      </w:r>
+      <w:r>
+        <w:t xml:space="preserve"> card</w:t>
+      </w:r>
+      <w:r>
+        <w:t xml:space="preserve"> can only be saved once.</w:t>
       </w:r>
     </w:p>
     <w:p>
@@ -163,10 +197,10 @@
                     </pic:cNvPicPr>
                   </pic:nvPicPr>
                   <pic:blipFill>
-                    <a:blip r:embed="rId7" r:link="rId8" cstate="print">
+                    <a:blip r:embed="rId8" r:link="rId9" cstate="print">
                       <a:extLst>
                         <a:ext uri="{28A0092B-C50C-407E-A947-70E740481C1C}">
-                          <a14:useLocalDpi xmlns:a14="http://schemas.microsoft.com/office/drawing/2010/main" xmlns:wps="http://schemas.microsoft.com/office/word/2010/wordprocessingShape" xmlns:wpi="http://schemas.microsoft.com/office/word/2010/wordprocessingInk" xmlns:wpg="http://schemas.microsoft.com/office/word/2010/wordprocessingGroup" xmlns:w15="http://schemas.microsoft.com/office/word/2012/wordml" xmlns:w14="http://schemas.microsoft.com/office/word/2010/wordml" xmlns:w="http://schemas.openxmlformats.org/wordprocessingml/2006/main" xmlns:w10="urn:schemas-microsoft-com:office:word" xmlns:wp14="http://schemas.microsoft.com/office/word/2010/wordprocessingDrawing" xmlns:v="urn:schemas-microsoft-com:vml" xmlns:o="urn:schemas-microsoft-com:office:office" xmlns:mv="urn:schemas-microsoft-com:mac:vml" xmlns:mc="http://schemas.openxmlformats.org/markup-compatibility/2006" xmlns:mo="http://schemas.microsoft.com/office/mac/office/2008/main" xmlns:wpc="http://schemas.microsoft.com/office/word/2010/wordprocessingCanvas" xmlns="" val="0"/>
+                          <a14:useLocalDpi xmlns="" xmlns:wpc="http://schemas.microsoft.com/office/word/2010/wordprocessingCanvas" xmlns:mo="http://schemas.microsoft.com/office/mac/office/2008/main" xmlns:mc="http://schemas.openxmlformats.org/markup-compatibility/2006" xmlns:mv="urn:schemas-microsoft-com:mac:vml" xmlns:o="urn:schemas-microsoft-com:office:office" xmlns:v="urn:schemas-microsoft-com:vml" xmlns:wp14="http://schemas.microsoft.com/office/word/2010/wordprocessingDrawing" xmlns:w10="urn:schemas-microsoft-com:office:word" xmlns:w="http://schemas.openxmlformats.org/wordprocessingml/2006/main" xmlns:w14="http://schemas.microsoft.com/office/word/2010/wordml" xmlns:w15="http://schemas.microsoft.com/office/word/2012/wordml" xmlns:wpg="http://schemas.microsoft.com/office/word/2010/wordprocessingGroup" xmlns:wpi="http://schemas.microsoft.com/office/word/2010/wordprocessingInk" xmlns:wps="http://schemas.microsoft.com/office/word/2010/wordprocessingShape" xmlns:a14="http://schemas.microsoft.com/office/drawing/2010/main" val="0"/>
                         </a:ext>
                       </a:extLst>
                     </a:blip>
@@ -234,7 +268,7 @@
           <w:numId w:val="1"/>
         </w:numPr>
       </w:pPr>
-      <w:hyperlink r:id="rId9" w:history="1">
+      <w:hyperlink r:id="rId10" w:history="1">
         <w:r>
           <w:rPr>
             <w:rStyle w:val="Hyperlink"/>
@@ -257,7 +291,7 @@
       <w:r>
         <w:t xml:space="preserve">and or </w:t>
       </w:r>
-      <w:hyperlink r:id="rId10" w:history="1">
+      <w:hyperlink r:id="rId11" w:history="1">
         <w:r>
           <w:rPr>
             <w:rStyle w:val="Hyperlink"/>
@@ -360,7 +394,7 @@
       <w:r>
         <w:t xml:space="preserve">viewable at </w:t>
       </w:r>
-      <w:hyperlink r:id="rId11" w:history="1">
+      <w:hyperlink r:id="rId12" w:history="1">
         <w:r>
           <w:rPr>
             <w:rStyle w:val="Hyperlink"/>
@@ -478,52 +512,34 @@
         <w:t xml:space="preserve"> top down</w:t>
       </w:r>
       <w:r>
-        <w:t xml:space="preserve"> data flow from json data into components</w:t>
-      </w:r>
-      <w:r>
-        <w:t xml:space="preserve"> on load</w:t>
+        <w:t xml:space="preserve"> data flow from</w:t>
+      </w:r>
+      <w:r>
+        <w:t xml:space="preserve"> the</w:t>
+      </w:r>
+      <w:r>
+        <w:t xml:space="preserve"> J</w:t>
+      </w:r>
+      <w:r>
+        <w:t>son data</w:t>
+      </w:r>
+      <w:r>
+        <w:t>(file path: “data/Data.js”)</w:t>
+      </w:r>
+      <w:r>
+        <w:t xml:space="preserve"> into components</w:t>
+      </w:r>
+      <w:r>
+        <w:t xml:space="preserve"> on </w:t>
+      </w:r>
+      <w:r>
+        <w:t>load</w:t>
       </w:r>
       <w:r>
         <w:t>.</w:t>
       </w:r>
     </w:p>
     <w:p>
-      <w:r>
-        <w:object w:dxaOrig="7556" w:dyaOrig="6487">
-          <v:shape id="_x0000_i1026" type="#_x0000_t75" style="width:377.65pt;height:324.7pt" o:ole="">
-            <v:imagedata r:id="rId12" o:title=""/>
-          </v:shape>
-          <o:OLEObject Type="Embed" ProgID="Photoshop.Image.12" ShapeID="_x0000_i1026" DrawAspect="Content" ObjectID="_1574713110" r:id="rId13">
-            <o:FieldCodes>\s</o:FieldCodes>
-          </o:OLEObject>
-        </w:object>
-      </w:r>
-    </w:p>
-    <w:p/>
-    <w:p/>
-    <w:p>
-      <w:r>
-        <w:lastRenderedPageBreak/>
-        <w:t>Diagram below illustrates data flow when a card in “results” column is clicked.</w:t>
-      </w:r>
-    </w:p>
-    <w:p>
-      <w:r>
-        <w:object w:dxaOrig="7556" w:dyaOrig="6487">
-          <v:shape id="_x0000_i1027" type="#_x0000_t75" style="width:377.65pt;height:324.7pt" o:ole="">
-            <v:imagedata r:id="rId14" o:title=""/>
-          </v:shape>
-          <o:OLEObject Type="Embed" ProgID="Photoshop.Image.12" ShapeID="_x0000_i1027" DrawAspect="Content" ObjectID="_1574713111" r:id="rId15">
-            <o:FieldCodes>\s</o:FieldCodes>
-          </o:OLEObject>
-        </w:object>
-      </w:r>
-    </w:p>
-    <w:p>
-      <w:r>
-        <w:lastRenderedPageBreak/>
-        <w:t>Diagram below illustrates data flow when a card in “saved” column is clicked.</w:t>
-      </w:r>
       <w:r>
         <w:rPr>
           <w:noProof/>
@@ -531,9 +547,9 @@
         </w:rPr>
         <w:drawing>
           <wp:inline distT="0" distB="0" distL="0" distR="0">
-            <wp:extent cx="5270500" cy="4295775"/>
-            <wp:effectExtent l="19050" t="0" r="6350" b="0"/>
-            <wp:docPr id="21" name="Picture 21"/>
+            <wp:extent cx="4501192" cy="4449164"/>
+            <wp:effectExtent l="19050" t="0" r="0" b="0"/>
+            <wp:docPr id="28" name="Picture 28" descr="C:\Users\aDeroN\Desktop\wishlist app images\data-1.jpg"/>
             <wp:cNvGraphicFramePr>
               <a:graphicFrameLocks xmlns:a="http://schemas.openxmlformats.org/drawingml/2006/main" noChangeAspect="1"/>
             </wp:cNvGraphicFramePr>
@@ -541,13 +557,13 @@
               <a:graphicData uri="http://schemas.openxmlformats.org/drawingml/2006/picture">
                 <pic:pic xmlns:pic="http://schemas.openxmlformats.org/drawingml/2006/picture">
                   <pic:nvPicPr>
-                    <pic:cNvPr id="0" name="Picture 21"/>
+                    <pic:cNvPr id="0" name="Picture 28" descr="C:\Users\aDeroN\Desktop\wishlist app images\data-1.jpg"/>
                     <pic:cNvPicPr>
                       <a:picLocks noChangeAspect="1" noChangeArrowheads="1"/>
                     </pic:cNvPicPr>
                   </pic:nvPicPr>
                   <pic:blipFill>
-                    <a:blip r:embed="rId16" cstate="print"/>
+                    <a:blip r:embed="rId13" cstate="print"/>
                     <a:srcRect/>
                     <a:stretch>
                       <a:fillRect/>
@@ -556,7 +572,7 @@
                   <pic:spPr bwMode="auto">
                     <a:xfrm>
                       <a:off x="0" y="0"/>
-                      <a:ext cx="5270500" cy="4295775"/>
+                      <a:ext cx="4504465" cy="4452400"/>
                     </a:xfrm>
                     <a:prstGeom prst="rect">
                       <a:avLst/>
@@ -576,103 +592,384 @@
         </w:drawing>
       </w:r>
     </w:p>
+    <w:p>
+      <w:pPr>
+        <w:rPr>
+          <w:b/>
+          <w:sz w:val="28"/>
+          <w:szCs w:val="28"/>
+        </w:rPr>
+      </w:pPr>
+      <w:r>
+        <w:lastRenderedPageBreak/>
+        <w:t>Diagram below illustrates data flow when a card in “results” column is clicked.</w:t>
+      </w:r>
+    </w:p>
+    <w:p>
+      <w:r>
+        <w:rPr>
+          <w:noProof/>
+          <w:lang w:eastAsia="en-AU"/>
+        </w:rPr>
+        <w:drawing>
+          <wp:inline distT="0" distB="0" distL="0" distR="0">
+            <wp:extent cx="5219065" cy="3847465"/>
+            <wp:effectExtent l="19050" t="0" r="635" b="0"/>
+            <wp:docPr id="30" name="Picture 30" descr="C:\Users\aDeroN\Desktop\wishlist app images\data-2.jpg"/>
+            <wp:cNvGraphicFramePr>
+              <a:graphicFrameLocks xmlns:a="http://schemas.openxmlformats.org/drawingml/2006/main" noChangeAspect="1"/>
+            </wp:cNvGraphicFramePr>
+            <a:graphic xmlns:a="http://schemas.openxmlformats.org/drawingml/2006/main">
+              <a:graphicData uri="http://schemas.openxmlformats.org/drawingml/2006/picture">
+                <pic:pic xmlns:pic="http://schemas.openxmlformats.org/drawingml/2006/picture">
+                  <pic:nvPicPr>
+                    <pic:cNvPr id="0" name="Picture 30" descr="C:\Users\aDeroN\Desktop\wishlist app images\data-2.jpg"/>
+                    <pic:cNvPicPr>
+                      <a:picLocks noChangeAspect="1" noChangeArrowheads="1"/>
+                    </pic:cNvPicPr>
+                  </pic:nvPicPr>
+                  <pic:blipFill>
+                    <a:blip r:embed="rId14" cstate="print"/>
+                    <a:srcRect/>
+                    <a:stretch>
+                      <a:fillRect/>
+                    </a:stretch>
+                  </pic:blipFill>
+                  <pic:spPr bwMode="auto">
+                    <a:xfrm>
+                      <a:off x="0" y="0"/>
+                      <a:ext cx="5219065" cy="3847465"/>
+                    </a:xfrm>
+                    <a:prstGeom prst="rect">
+                      <a:avLst/>
+                    </a:prstGeom>
+                    <a:noFill/>
+                    <a:ln w="9525">
+                      <a:noFill/>
+                      <a:miter lim="800000"/>
+                      <a:headEnd/>
+                      <a:tailEnd/>
+                    </a:ln>
+                  </pic:spPr>
+                </pic:pic>
+              </a:graphicData>
+            </a:graphic>
+          </wp:inline>
+        </w:drawing>
+      </w:r>
+    </w:p>
+    <w:p>
+      <w:r>
+        <w:t>Diagram below illustrates data flow when a card in “saved” column is clicked.</w:t>
+      </w:r>
+    </w:p>
+    <w:p>
+      <w:r>
+        <w:rPr>
+          <w:noProof/>
+          <w:lang w:eastAsia="en-AU"/>
+        </w:rPr>
+        <w:drawing>
+          <wp:inline distT="0" distB="0" distL="0" distR="0">
+            <wp:extent cx="5219065" cy="3847465"/>
+            <wp:effectExtent l="19050" t="0" r="635" b="0"/>
+            <wp:docPr id="33" name="Picture 33" descr="C:\Users\aDeroN\Desktop\wishlist app images\data-3.jpg"/>
+            <wp:cNvGraphicFramePr>
+              <a:graphicFrameLocks xmlns:a="http://schemas.openxmlformats.org/drawingml/2006/main" noChangeAspect="1"/>
+            </wp:cNvGraphicFramePr>
+            <a:graphic xmlns:a="http://schemas.openxmlformats.org/drawingml/2006/main">
+              <a:graphicData uri="http://schemas.openxmlformats.org/drawingml/2006/picture">
+                <pic:pic xmlns:pic="http://schemas.openxmlformats.org/drawingml/2006/picture">
+                  <pic:nvPicPr>
+                    <pic:cNvPr id="0" name="Picture 33" descr="C:\Users\aDeroN\Desktop\wishlist app images\data-3.jpg"/>
+                    <pic:cNvPicPr>
+                      <a:picLocks noChangeAspect="1" noChangeArrowheads="1"/>
+                    </pic:cNvPicPr>
+                  </pic:nvPicPr>
+                  <pic:blipFill>
+                    <a:blip r:embed="rId15" cstate="print"/>
+                    <a:srcRect/>
+                    <a:stretch>
+                      <a:fillRect/>
+                    </a:stretch>
+                  </pic:blipFill>
+                  <pic:spPr bwMode="auto">
+                    <a:xfrm>
+                      <a:off x="0" y="0"/>
+                      <a:ext cx="5219065" cy="3847465"/>
+                    </a:xfrm>
+                    <a:prstGeom prst="rect">
+                      <a:avLst/>
+                    </a:prstGeom>
+                    <a:noFill/>
+                    <a:ln w="9525">
+                      <a:noFill/>
+                      <a:miter lim="800000"/>
+                      <a:headEnd/>
+                      <a:tailEnd/>
+                    </a:ln>
+                  </pic:spPr>
+                </pic:pic>
+              </a:graphicData>
+            </a:graphic>
+          </wp:inline>
+        </w:drawing>
+      </w:r>
+    </w:p>
+    <w:p>
+      <w:r>
+        <w:rPr>
+          <w:b/>
+          <w:sz w:val="28"/>
+          <w:szCs w:val="28"/>
+        </w:rPr>
+        <w:lastRenderedPageBreak/>
+        <w:t>Component structure</w:t>
+      </w:r>
+    </w:p>
+    <w:p>
+      <w:pPr>
+        <w:rPr>
+          <w:b/>
+        </w:rPr>
+      </w:pPr>
+      <w:r>
+        <w:rPr>
+          <w:b/>
+        </w:rPr>
+        <w:t>App component</w:t>
+      </w:r>
+    </w:p>
+    <w:p>
+      <w:r>
+        <w:t>File path: “App.js”</w:t>
+      </w:r>
+    </w:p>
+    <w:p>
+      <w:r>
+        <w:t>The A</w:t>
+      </w:r>
+      <w:r>
+        <w:t>pp component is the master component that contains the “results” cards and “saved” cards.</w:t>
+      </w:r>
+      <w:r>
+        <w:t xml:space="preserve"> The main json data gets passed into this App component as </w:t>
+      </w:r>
+      <w:r>
+        <w:t>props which are</w:t>
+      </w:r>
+      <w:r>
+        <w:t xml:space="preserve"> then split up into “results” and “saved” states/columns.</w:t>
+      </w:r>
+      <w:r>
+        <w:t xml:space="preserve"> Each row of data in the “results” and “saved” state/column gets rendered </w:t>
+      </w:r>
+      <w:r>
+        <w:t>as a</w:t>
+      </w:r>
+      <w:r>
+        <w:t xml:space="preserve"> Card component.</w:t>
+      </w:r>
+      <w:r>
+        <w:t xml:space="preserve"> This App component also houses the logic to determine if a card gets saved or removed in the “results” column.</w:t>
+      </w:r>
+    </w:p>
+    <w:p>
+      <w:r>
+        <w:t>Props:</w:t>
+      </w:r>
+    </w:p>
+    <w:p>
+      <w:pPr>
+        <w:pStyle w:val="ListParagraph"/>
+        <w:numPr>
+          <w:ilvl w:val="0"/>
+          <w:numId w:val="4"/>
+        </w:numPr>
+      </w:pPr>
+      <w:r>
+        <w:t>results: Initial cards data</w:t>
+      </w:r>
+    </w:p>
+    <w:p>
+      <w:pPr>
+        <w:pStyle w:val="ListParagraph"/>
+        <w:numPr>
+          <w:ilvl w:val="0"/>
+          <w:numId w:val="4"/>
+        </w:numPr>
+      </w:pPr>
+      <w:r>
+        <w:t>saved: initial saved cards data</w:t>
+      </w:r>
+    </w:p>
+    <w:p>
+      <w:r>
+        <w:t>State:</w:t>
+      </w:r>
+    </w:p>
+    <w:p>
+      <w:pPr>
+        <w:pStyle w:val="ListParagraph"/>
+        <w:numPr>
+          <w:ilvl w:val="0"/>
+          <w:numId w:val="4"/>
+        </w:numPr>
+      </w:pPr>
+      <w:r>
+        <w:t>results: copied</w:t>
+      </w:r>
+      <w:r>
+        <w:t xml:space="preserve"> from</w:t>
+      </w:r>
+      <w:r>
+        <w:t xml:space="preserve"> </w:t>
+      </w:r>
+      <w:r>
+        <w:t xml:space="preserve">props </w:t>
+      </w:r>
+      <w:r>
+        <w:t>initial cards data. This does not change</w:t>
+      </w:r>
+    </w:p>
+    <w:p>
+      <w:pPr>
+        <w:pStyle w:val="ListParagraph"/>
+        <w:numPr>
+          <w:ilvl w:val="0"/>
+          <w:numId w:val="4"/>
+        </w:numPr>
+      </w:pPr>
+      <w:r>
+        <w:t xml:space="preserve">saved: </w:t>
+      </w:r>
+      <w:r>
+        <w:t>copied initial saved cards data.</w:t>
+      </w:r>
+      <w:r>
+        <w:t xml:space="preserve"> “</w:t>
+      </w:r>
+      <w:r>
+        <w:t>handleAddProperty</w:t>
+      </w:r>
+      <w:r>
+        <w:t>” and “</w:t>
+      </w:r>
+      <w:r>
+        <w:t>handleRemoveProperty</w:t>
+      </w:r>
+      <w:r>
+        <w:t>” functions update this state to render saved cards</w:t>
+      </w:r>
+    </w:p>
+    <w:p>
+      <w:r>
+        <w:rPr>
+          <w:noProof/>
+          <w:lang w:eastAsia="en-AU"/>
+        </w:rPr>
+        <w:drawing>
+          <wp:inline distT="0" distB="0" distL="0" distR="0">
+            <wp:extent cx="4915259" cy="3691765"/>
+            <wp:effectExtent l="19050" t="0" r="0" b="0"/>
+            <wp:docPr id="36" name="Picture 36" descr="C:\Users\aDeroN\Desktop\wishlist app images\screenshot.jpg"/>
+            <wp:cNvGraphicFramePr>
+              <a:graphicFrameLocks xmlns:a="http://schemas.openxmlformats.org/drawingml/2006/main" noChangeAspect="1"/>
+            </wp:cNvGraphicFramePr>
+            <a:graphic xmlns:a="http://schemas.openxmlformats.org/drawingml/2006/main">
+              <a:graphicData uri="http://schemas.openxmlformats.org/drawingml/2006/picture">
+                <pic:pic xmlns:pic="http://schemas.openxmlformats.org/drawingml/2006/picture">
+                  <pic:nvPicPr>
+                    <pic:cNvPr id="0" name="Picture 36" descr="C:\Users\aDeroN\Desktop\wishlist app images\screenshot.jpg"/>
+                    <pic:cNvPicPr>
+                      <a:picLocks noChangeAspect="1" noChangeArrowheads="1"/>
+                    </pic:cNvPicPr>
+                  </pic:nvPicPr>
+                  <pic:blipFill>
+                    <a:blip r:embed="rId7" cstate="print"/>
+                    <a:srcRect/>
+                    <a:stretch>
+                      <a:fillRect/>
+                    </a:stretch>
+                  </pic:blipFill>
+                  <pic:spPr bwMode="auto">
+                    <a:xfrm>
+                      <a:off x="0" y="0"/>
+                      <a:ext cx="4916917" cy="3693011"/>
+                    </a:xfrm>
+                    <a:prstGeom prst="rect">
+                      <a:avLst/>
+                    </a:prstGeom>
+                    <a:noFill/>
+                    <a:ln w="9525">
+                      <a:noFill/>
+                      <a:miter lim="800000"/>
+                      <a:headEnd/>
+                      <a:tailEnd/>
+                    </a:ln>
+                  </pic:spPr>
+                </pic:pic>
+              </a:graphicData>
+            </a:graphic>
+          </wp:inline>
+        </w:drawing>
+      </w:r>
+    </w:p>
     <w:p/>
     <w:p/>
     <w:p/>
-    <w:p/>
-    <w:p/>
-    <w:p/>
-    <w:p/>
-    <w:p/>
-    <w:p/>
-    <w:p/>
-    <w:p/>
-    <w:p/>
-    <w:p/>
-    <w:p>
-      <w:pPr>
-        <w:rPr>
-          <w:b/>
-          <w:sz w:val="28"/>
-          <w:szCs w:val="28"/>
-        </w:rPr>
-      </w:pPr>
-      <w:r>
-        <w:rPr>
-          <w:b/>
-          <w:sz w:val="28"/>
-          <w:szCs w:val="28"/>
-        </w:rPr>
+    <w:p>
+      <w:r>
         <w:lastRenderedPageBreak/>
-        <w:t>Component structure</w:t>
-      </w:r>
-    </w:p>
-    <w:p>
-      <w:pPr>
-        <w:rPr>
-          <w:b/>
-        </w:rPr>
-      </w:pPr>
-      <w:r>
-        <w:rPr>
-          <w:b/>
-        </w:rPr>
-        <w:t>App component</w:t>
-      </w:r>
-    </w:p>
-    <w:p>
-      <w:r>
-        <w:t>File path: “App.js”</w:t>
-      </w:r>
-    </w:p>
-    <w:p>
-      <w:r>
-        <w:t>The app component is the master component that contains the “results” cards and “saved” cards.</w:t>
-      </w:r>
-      <w:r>
-        <w:t xml:space="preserve"> The main json data gets passed into this App component as </w:t>
-      </w:r>
-      <w:r>
-        <w:t>props which are</w:t>
-      </w:r>
-      <w:r>
-        <w:t xml:space="preserve"> then split up into “results” and “saved” states/columns.</w:t>
-      </w:r>
-      <w:r>
-        <w:t xml:space="preserve"> Each row of data in the “results” and “saved” state/column gets rendered via the Card component.</w:t>
-      </w:r>
-      <w:r>
-        <w:t xml:space="preserve"> This App component also houses the logic to determine if a card gets saved or removed in the “results” column.</w:t>
-      </w:r>
-    </w:p>
-    <w:p>
-      <w:r>
-        <w:object w:dxaOrig="7556" w:dyaOrig="5406">
-          <v:shape id="_x0000_i1028" type="#_x0000_t75" style="width:377.65pt;height:270.35pt" o:ole="">
-            <v:imagedata r:id="rId17" o:title=""/>
+        <w:t>Example of p</w:t>
+      </w:r>
+      <w:r>
+        <w:t>rops</w:t>
+      </w:r>
+      <w:r>
+        <w:t xml:space="preserve"> and state below</w:t>
+      </w:r>
+      <w:r>
+        <w:t>.</w:t>
+      </w:r>
+    </w:p>
+    <w:p>
+      <w:r>
+        <w:object w:dxaOrig="2159" w:dyaOrig="2162">
+          <v:shapetype id="_x0000_t75" coordsize="21600,21600" o:spt="75" o:preferrelative="t" path="m@4@5l@4@11@9@11@9@5xe" filled="f" stroked="f">
+            <v:stroke joinstyle="miter"/>
+            <v:formulas>
+              <v:f eqn="if lineDrawn pixelLineWidth 0"/>
+              <v:f eqn="sum @0 1 0"/>
+              <v:f eqn="sum 0 0 @1"/>
+              <v:f eqn="prod @2 1 2"/>
+              <v:f eqn="prod @3 21600 pixelWidth"/>
+              <v:f eqn="prod @3 21600 pixelHeight"/>
+              <v:f eqn="sum @0 0 1"/>
+              <v:f eqn="prod @6 1 2"/>
+              <v:f eqn="prod @7 21600 pixelWidth"/>
+              <v:f eqn="sum @8 21600 0"/>
+              <v:f eqn="prod @7 21600 pixelHeight"/>
+              <v:f eqn="sum @10 21600 0"/>
+            </v:formulas>
+            <v:path o:extrusionok="f" gradientshapeok="t" o:connecttype="rect"/>
+            <o:lock v:ext="edit" aspectratio="t"/>
+          </v:shapetype>
+          <v:shape id="_x0000_i1025" type="#_x0000_t75" style="width:108pt;height:108pt" o:ole="">
+            <v:imagedata r:id="rId16" o:title=""/>
           </v:shape>
-          <o:OLEObject Type="Embed" ProgID="Photoshop.Image.12" ShapeID="_x0000_i1028" DrawAspect="Content" ObjectID="_1574713112" r:id="rId18">
+          <o:OLEObject Type="Embed" ProgID="Photoshop.Image.12" ShapeID="_x0000_i1025" DrawAspect="Content" ObjectID="_1574792885" r:id="rId17">
             <o:FieldCodes>\s</o:FieldCodes>
           </o:OLEObject>
         </w:object>
       </w:r>
     </w:p>
     <w:p>
-      <w:r>
-        <w:t>Property and state below</w:t>
-      </w:r>
-    </w:p>
-    <w:p>
-      <w:r>
-        <w:object w:dxaOrig="2159" w:dyaOrig="2162">
-          <v:shape id="_x0000_i1032" type="#_x0000_t75" style="width:108pt;height:108pt" o:ole="">
-            <v:imagedata r:id="rId19" o:title=""/>
-          </v:shape>
-          <o:OLEObject Type="Embed" ProgID="Photoshop.Image.12" ShapeID="_x0000_i1032" DrawAspect="Content" ObjectID="_1574713113" r:id="rId20">
-            <o:FieldCodes>\s</o:FieldCodes>
-          </o:OLEObject>
-        </w:object>
-      </w:r>
+      <w:pPr>
+        <w:rPr>
+          <w:b/>
+        </w:rPr>
+      </w:pPr>
     </w:p>
     <w:p>
       <w:pPr>
@@ -721,7 +1018,6 @@
         </w:numPr>
       </w:pPr>
       <w:r>
-        <w:lastRenderedPageBreak/>
         <w:t>isButtonDisabled</w:t>
       </w:r>
       <w:r>
@@ -749,7 +1045,10 @@
         </w:numPr>
       </w:pPr>
       <w:r>
-        <w:t xml:space="preserve">Type: to determine if the </w:t>
+        <w:t>t</w:t>
+      </w:r>
+      <w:r>
+        <w:t xml:space="preserve">ype: to determine if the </w:t>
       </w:r>
       <w:r>
         <w:t>B</w:t>
@@ -762,108 +1061,6 @@
       </w:r>
       <w:r>
         <w:t xml:space="preserve"> will be “add” or “remove”</w:t>
-      </w:r>
-    </w:p>
-    <w:p>
-      <w:r>
-        <w:object w:dxaOrig="2159" w:dyaOrig="3244">
-          <v:shape id="_x0000_i1029" type="#_x0000_t75" style="width:108pt;height:162.35pt" o:ole="">
-            <v:imagedata r:id="rId21" o:title=""/>
-          </v:shape>
-          <o:OLEObject Type="Embed" ProgID="Photoshop.Image.12" ShapeID="_x0000_i1029" DrawAspect="Content" ObjectID="_1574713114" r:id="rId22">
-            <o:FieldCodes>\s</o:FieldCodes>
-          </o:OLEObject>
-        </w:object>
-      </w:r>
-    </w:p>
-    <w:p>
-      <w:r>
-        <w:t xml:space="preserve">Property </w:t>
-      </w:r>
-      <w:r>
-        <w:t>o</w:t>
-      </w:r>
-      <w:r>
-        <w:t>f Card component in “results” column</w:t>
-      </w:r>
-      <w:r>
-        <w:t xml:space="preserve"> below</w:t>
-      </w:r>
-    </w:p>
-    <w:p>
-      <w:r>
-        <w:object w:dxaOrig="3238" w:dyaOrig="4325">
-          <v:shape id="_x0000_i1033" type="#_x0000_t75" style="width:161.65pt;height:3in" o:ole="">
-            <v:imagedata r:id="rId23" o:title=""/>
-          </v:shape>
-          <o:OLEObject Type="Embed" ProgID="Photoshop.Image.12" ShapeID="_x0000_i1033" DrawAspect="Content" ObjectID="_1574713115" r:id="rId24">
-            <o:FieldCodes>\s</o:FieldCodes>
-          </o:OLEObject>
-        </w:object>
-      </w:r>
-    </w:p>
-    <w:p>
-      <w:r>
-        <w:t>Props</w:t>
-      </w:r>
-      <w:r>
-        <w:t xml:space="preserve"> of Card component in “saved” column</w:t>
-      </w:r>
-      <w:r>
-        <w:t xml:space="preserve"> below</w:t>
-      </w:r>
-    </w:p>
-    <w:p>
-      <w:r>
-        <w:object w:dxaOrig="4318" w:dyaOrig="3244">
-          <v:shape id="_x0000_i1034" type="#_x0000_t75" style="width:3in;height:162.35pt" o:ole="">
-            <v:imagedata r:id="rId25" o:title=""/>
-          </v:shape>
-          <o:OLEObject Type="Embed" ProgID="Photoshop.Image.12" ShapeID="_x0000_i1034" DrawAspect="Content" ObjectID="_1574713116" r:id="rId26">
-            <o:FieldCodes>\s</o:FieldCodes>
-          </o:OLEObject>
-        </w:object>
-      </w:r>
-    </w:p>
-    <w:p/>
-    <w:p>
-      <w:pPr>
-        <w:rPr>
-          <w:b/>
-        </w:rPr>
-      </w:pPr>
-    </w:p>
-    <w:p>
-      <w:pPr>
-        <w:rPr>
-          <w:b/>
-        </w:rPr>
-      </w:pPr>
-    </w:p>
-    <w:p>
-      <w:pPr>
-        <w:rPr>
-          <w:b/>
-        </w:rPr>
-      </w:pPr>
-      <w:r>
-        <w:rPr>
-          <w:b/>
-        </w:rPr>
-        <w:t>Button component</w:t>
-      </w:r>
-    </w:p>
-    <w:p>
-      <w:r>
-        <w:t>File path: “components/Button.js”</w:t>
-      </w:r>
-    </w:p>
-    <w:p>
-      <w:r>
-        <w:t>The Button component inside the Card component</w:t>
-      </w:r>
-      <w:r>
-        <w:t xml:space="preserve"> receives these props:</w:t>
       </w:r>
     </w:p>
     <w:p>
@@ -875,7 +1072,166 @@
         </w:numPr>
       </w:pPr>
       <w:r>
-        <w:t>Type: to determine text and class name to apply to button tag</w:t>
+        <w:t>onHandleC</w:t>
+      </w:r>
+      <w:r>
+        <w:t>l</w:t>
+      </w:r>
+      <w:r>
+        <w:t>ick:</w:t>
+      </w:r>
+      <w:r>
+        <w:t xml:space="preserve"> </w:t>
+      </w:r>
+      <w:r>
+        <w:t>When the Button component gets clicked, data gets lifted up to the App component.</w:t>
+      </w:r>
+    </w:p>
+    <w:p>
+      <w:r>
+        <w:rPr>
+          <w:noProof/>
+          <w:lang w:eastAsia="en-AU"/>
+        </w:rPr>
+        <w:drawing>
+          <wp:inline distT="0" distB="0" distL="0" distR="0">
+            <wp:extent cx="2009775" cy="2570480"/>
+            <wp:effectExtent l="19050" t="0" r="9525" b="0"/>
+            <wp:docPr id="38" name="Picture 38" descr="C:\Users\aDeroN\Desktop\wishlist app images\card.jpg"/>
+            <wp:cNvGraphicFramePr>
+              <a:graphicFrameLocks xmlns:a="http://schemas.openxmlformats.org/drawingml/2006/main" noChangeAspect="1"/>
+            </wp:cNvGraphicFramePr>
+            <a:graphic xmlns:a="http://schemas.openxmlformats.org/drawingml/2006/main">
+              <a:graphicData uri="http://schemas.openxmlformats.org/drawingml/2006/picture">
+                <pic:pic xmlns:pic="http://schemas.openxmlformats.org/drawingml/2006/picture">
+                  <pic:nvPicPr>
+                    <pic:cNvPr id="0" name="Picture 38" descr="C:\Users\aDeroN\Desktop\wishlist app images\card.jpg"/>
+                    <pic:cNvPicPr>
+                      <a:picLocks noChangeAspect="1" noChangeArrowheads="1"/>
+                    </pic:cNvPicPr>
+                  </pic:nvPicPr>
+                  <pic:blipFill>
+                    <a:blip r:embed="rId18" cstate="print"/>
+                    <a:srcRect/>
+                    <a:stretch>
+                      <a:fillRect/>
+                    </a:stretch>
+                  </pic:blipFill>
+                  <pic:spPr bwMode="auto">
+                    <a:xfrm>
+                      <a:off x="0" y="0"/>
+                      <a:ext cx="2009775" cy="2570480"/>
+                    </a:xfrm>
+                    <a:prstGeom prst="rect">
+                      <a:avLst/>
+                    </a:prstGeom>
+                    <a:noFill/>
+                    <a:ln w="9525">
+                      <a:noFill/>
+                      <a:miter lim="800000"/>
+                      <a:headEnd/>
+                      <a:tailEnd/>
+                    </a:ln>
+                  </pic:spPr>
+                </pic:pic>
+              </a:graphicData>
+            </a:graphic>
+          </wp:inline>
+        </w:drawing>
+      </w:r>
+    </w:p>
+    <w:p>
+      <w:r>
+        <w:t>Example p</w:t>
+      </w:r>
+      <w:r>
+        <w:t>rop</w:t>
+      </w:r>
+      <w:r>
+        <w:t>s</w:t>
+      </w:r>
+      <w:r>
+        <w:t xml:space="preserve"> </w:t>
+      </w:r>
+      <w:r>
+        <w:t>o</w:t>
+      </w:r>
+      <w:r>
+        <w:t>f Card component in “results” column</w:t>
+      </w:r>
+      <w:r>
+        <w:t xml:space="preserve"> below</w:t>
+      </w:r>
+    </w:p>
+    <w:p>
+      <w:r>
+        <w:object w:dxaOrig="3238" w:dyaOrig="4325">
+          <v:shape id="_x0000_i1026" type="#_x0000_t75" style="width:161.65pt;height:3in" o:ole="">
+            <v:imagedata r:id="rId19" o:title=""/>
+          </v:shape>
+          <o:OLEObject Type="Embed" ProgID="Photoshop.Image.12" ShapeID="_x0000_i1026" DrawAspect="Content" ObjectID="_1574792886" r:id="rId20">
+            <o:FieldCodes>\s</o:FieldCodes>
+          </o:OLEObject>
+        </w:object>
+      </w:r>
+    </w:p>
+    <w:p>
+      <w:r>
+        <w:t>Example p</w:t>
+      </w:r>
+      <w:r>
+        <w:t>rops</w:t>
+      </w:r>
+      <w:r>
+        <w:t xml:space="preserve"> of Card component in “saved” column</w:t>
+      </w:r>
+      <w:r>
+        <w:t xml:space="preserve"> below</w:t>
+      </w:r>
+    </w:p>
+    <w:p>
+      <w:r>
+        <w:object w:dxaOrig="4318" w:dyaOrig="3244">
+          <v:shape id="_x0000_i1028" type="#_x0000_t75" style="width:3in;height:162.35pt" o:ole="">
+            <v:imagedata r:id="rId21" o:title=""/>
+          </v:shape>
+          <o:OLEObject Type="Embed" ProgID="Photoshop.Image.12" ShapeID="_x0000_i1028" DrawAspect="Content" ObjectID="_1574792887" r:id="rId22">
+            <o:FieldCodes>\s</o:FieldCodes>
+          </o:OLEObject>
+        </w:object>
+      </w:r>
+    </w:p>
+    <w:p>
+      <w:pPr>
+        <w:rPr>
+          <w:b/>
+        </w:rPr>
+      </w:pPr>
+    </w:p>
+    <w:p>
+      <w:pPr>
+        <w:rPr>
+          <w:b/>
+        </w:rPr>
+      </w:pPr>
+      <w:r>
+        <w:rPr>
+          <w:b/>
+        </w:rPr>
+        <w:t>Button component</w:t>
+      </w:r>
+    </w:p>
+    <w:p>
+      <w:r>
+        <w:t>File path: “components/Button.js”</w:t>
+      </w:r>
+    </w:p>
+    <w:p>
+      <w:r>
+        <w:t>The Button component inside the Card component</w:t>
+      </w:r>
+      <w:r>
+        <w:t xml:space="preserve"> receives these props:</w:t>
       </w:r>
     </w:p>
     <w:p>
@@ -887,10 +1243,10 @@
         </w:numPr>
       </w:pPr>
       <w:r>
-        <w:t xml:space="preserve">disableButton: to determine disabled </w:t>
-      </w:r>
-      <w:r>
-        <w:t>attribute on button tag</w:t>
+        <w:t>t</w:t>
+      </w:r>
+      <w:r>
+        <w:t>ype: to determine text and class name to apply to button tag</w:t>
       </w:r>
     </w:p>
     <w:p>
@@ -902,50 +1258,106 @@
         </w:numPr>
       </w:pPr>
       <w:r>
-        <w:t>onClick: to trigger and return click event back to Card component</w:t>
-      </w:r>
-    </w:p>
-    <w:p>
-      <w:r>
-        <w:object w:dxaOrig="3238" w:dyaOrig="3244">
-          <v:shape id="_x0000_i1030" type="#_x0000_t75" style="width:161.65pt;height:162.35pt" o:ole="">
-            <v:imagedata r:id="rId27" o:title=""/>
+        <w:t xml:space="preserve">disableButton: to determine disabled </w:t>
+      </w:r>
+      <w:r>
+        <w:t>attribute on button tag</w:t>
+      </w:r>
+    </w:p>
+    <w:p>
+      <w:pPr>
+        <w:pStyle w:val="ListParagraph"/>
+        <w:numPr>
+          <w:ilvl w:val="0"/>
+          <w:numId w:val="2"/>
+        </w:numPr>
+      </w:pPr>
+      <w:r>
+        <w:t>onClick: to trigger and return</w:t>
+      </w:r>
+      <w:r>
+        <w:t>/lift</w:t>
+      </w:r>
+      <w:r>
+        <w:t xml:space="preserve"> click event back to Card component</w:t>
+      </w:r>
+    </w:p>
+    <w:p>
+      <w:r>
+        <w:rPr>
+          <w:noProof/>
+          <w:lang w:eastAsia="en-AU"/>
+        </w:rPr>
+        <w:lastRenderedPageBreak/>
+        <w:drawing>
+          <wp:inline distT="0" distB="0" distL="0" distR="0">
+            <wp:extent cx="4330700" cy="2743200"/>
+            <wp:effectExtent l="19050" t="0" r="0" b="0"/>
+            <wp:docPr id="41" name="Picture 41" descr="C:\Users\aDeroN\Desktop\wishlist app images\hovered-cards.jpg"/>
+            <wp:cNvGraphicFramePr>
+              <a:graphicFrameLocks xmlns:a="http://schemas.openxmlformats.org/drawingml/2006/main" noChangeAspect="1"/>
+            </wp:cNvGraphicFramePr>
+            <a:graphic xmlns:a="http://schemas.openxmlformats.org/drawingml/2006/main">
+              <a:graphicData uri="http://schemas.openxmlformats.org/drawingml/2006/picture">
+                <pic:pic xmlns:pic="http://schemas.openxmlformats.org/drawingml/2006/picture">
+                  <pic:nvPicPr>
+                    <pic:cNvPr id="0" name="Picture 41" descr="C:\Users\aDeroN\Desktop\wishlist app images\hovered-cards.jpg"/>
+                    <pic:cNvPicPr>
+                      <a:picLocks noChangeAspect="1" noChangeArrowheads="1"/>
+                    </pic:cNvPicPr>
+                  </pic:nvPicPr>
+                  <pic:blipFill>
+                    <a:blip r:embed="rId23" cstate="print"/>
+                    <a:srcRect/>
+                    <a:stretch>
+                      <a:fillRect/>
+                    </a:stretch>
+                  </pic:blipFill>
+                  <pic:spPr bwMode="auto">
+                    <a:xfrm>
+                      <a:off x="0" y="0"/>
+                      <a:ext cx="4330700" cy="2743200"/>
+                    </a:xfrm>
+                    <a:prstGeom prst="rect">
+                      <a:avLst/>
+                    </a:prstGeom>
+                    <a:noFill/>
+                    <a:ln w="9525">
+                      <a:noFill/>
+                      <a:miter lim="800000"/>
+                      <a:headEnd/>
+                      <a:tailEnd/>
+                    </a:ln>
+                  </pic:spPr>
+                </pic:pic>
+              </a:graphicData>
+            </a:graphic>
+          </wp:inline>
+        </w:drawing>
+      </w:r>
+    </w:p>
+    <w:p>
+      <w:r>
+        <w:t>Props</w:t>
+      </w:r>
+      <w:r>
+        <w:t xml:space="preserve"> of </w:t>
+      </w:r>
+      <w:r>
+        <w:t xml:space="preserve">the two different </w:t>
+      </w:r>
+      <w:r>
+        <w:t>button types below</w:t>
+      </w:r>
+      <w:r>
+        <w:br/>
+      </w:r>
+      <w:r>
+        <w:object w:dxaOrig="5397" w:dyaOrig="1081">
+          <v:shape id="_x0000_i1027" type="#_x0000_t75" style="width:269.65pt;height:54.35pt" o:ole="">
+            <v:imagedata r:id="rId24" o:title=""/>
           </v:shape>
-          <o:OLEObject Type="Embed" ProgID="Photoshop.Image.12" ShapeID="_x0000_i1030" DrawAspect="Content" ObjectID="_1574713117" r:id="rId28">
-            <o:FieldCodes>\s</o:FieldCodes>
-          </o:OLEObject>
-        </w:object>
-      </w:r>
-      <w:r>
-        <w:t xml:space="preserve"> </w:t>
-      </w:r>
-      <w:r>
-        <w:object w:dxaOrig="3238" w:dyaOrig="3244">
-          <v:shape id="_x0000_i1031" type="#_x0000_t75" style="width:161.65pt;height:162.35pt" o:ole="">
-            <v:imagedata r:id="rId29" o:title=""/>
-          </v:shape>
-          <o:OLEObject Type="Embed" ProgID="Photoshop.Image.12" ShapeID="_x0000_i1031" DrawAspect="Content" ObjectID="_1574713118" r:id="rId30">
-            <o:FieldCodes>\s</o:FieldCodes>
-          </o:OLEObject>
-        </w:object>
-      </w:r>
-    </w:p>
-    <w:p>
-      <w:r>
-        <w:t xml:space="preserve">Property of </w:t>
-      </w:r>
-      <w:r>
-        <w:t>different button types below</w:t>
-      </w:r>
-      <w:r>
-        <w:br/>
-      </w:r>
-      <w:r>
-        <w:object w:dxaOrig="5397" w:dyaOrig="1081">
-          <v:shape id="_x0000_i1035" type="#_x0000_t75" style="width:269.65pt;height:54.35pt" o:ole="">
-            <v:imagedata r:id="rId31" o:title=""/>
-          </v:shape>
-          <o:OLEObject Type="Embed" ProgID="Photoshop.Image.12" ShapeID="_x0000_i1035" DrawAspect="Content" ObjectID="_1574713119" r:id="rId32">
+          <o:OLEObject Type="Embed" ProgID="Photoshop.Image.12" ShapeID="_x0000_i1027" DrawAspect="Content" ObjectID="_1574792888" r:id="rId25">
             <o:FieldCodes>\s</o:FieldCodes>
           </o:OLEObject>
         </w:object>
@@ -1109,9 +1521,283 @@
 </w:document>
 </file>
 
+<file path=word/endnotes.xml><?xml version="1.0" encoding="utf-8"?>
+<w:endnotes xmlns:ve="http://schemas.openxmlformats.org/markup-compatibility/2006" xmlns:o="urn:schemas-microsoft-com:office:office" xmlns:r="http://schemas.openxmlformats.org/officeDocument/2006/relationships" xmlns:m="http://schemas.openxmlformats.org/officeDocument/2006/math" xmlns:v="urn:schemas-microsoft-com:vml" xmlns:wp="http://schemas.openxmlformats.org/drawingml/2006/wordprocessingDrawing" xmlns:w10="urn:schemas-microsoft-com:office:word" xmlns:w="http://schemas.openxmlformats.org/wordprocessingml/2006/main" xmlns:wne="http://schemas.microsoft.com/office/word/2006/wordml">
+  <w:endnote w:type="separator" w:id="-1">
+    <w:p>
+      <w:pPr>
+        <w:spacing w:after="0" w:line="240" w:lineRule="auto"/>
+      </w:pPr>
+      <w:r>
+        <w:separator/>
+      </w:r>
+    </w:p>
+  </w:endnote>
+  <w:endnote w:type="continuationSeparator" w:id="0">
+    <w:p>
+      <w:pPr>
+        <w:spacing w:after="0" w:line="240" w:lineRule="auto"/>
+      </w:pPr>
+      <w:r>
+        <w:continuationSeparator/>
+      </w:r>
+    </w:p>
+  </w:endnote>
+</w:endnotes>
+</file>
+
+<file path=word/footnotes.xml><?xml version="1.0" encoding="utf-8"?>
+<w:footnotes xmlns:ve="http://schemas.openxmlformats.org/markup-compatibility/2006" xmlns:o="urn:schemas-microsoft-com:office:office" xmlns:r="http://schemas.openxmlformats.org/officeDocument/2006/relationships" xmlns:m="http://schemas.openxmlformats.org/officeDocument/2006/math" xmlns:v="urn:schemas-microsoft-com:vml" xmlns:wp="http://schemas.openxmlformats.org/drawingml/2006/wordprocessingDrawing" xmlns:w10="urn:schemas-microsoft-com:office:word" xmlns:w="http://schemas.openxmlformats.org/wordprocessingml/2006/main" xmlns:wne="http://schemas.microsoft.com/office/word/2006/wordml">
+  <w:footnote w:type="separator" w:id="-1">
+    <w:p>
+      <w:pPr>
+        <w:spacing w:after="0" w:line="240" w:lineRule="auto"/>
+      </w:pPr>
+      <w:r>
+        <w:separator/>
+      </w:r>
+    </w:p>
+  </w:footnote>
+  <w:footnote w:type="continuationSeparator" w:id="0">
+    <w:p>
+      <w:pPr>
+        <w:spacing w:after="0" w:line="240" w:lineRule="auto"/>
+      </w:pPr>
+      <w:r>
+        <w:continuationSeparator/>
+      </w:r>
+    </w:p>
+  </w:footnote>
+</w:footnotes>
+</file>
+
 <file path=word/numbering.xml><?xml version="1.0" encoding="utf-8"?>
 <w:numbering xmlns:ve="http://schemas.openxmlformats.org/markup-compatibility/2006" xmlns:o="urn:schemas-microsoft-com:office:office" xmlns:r="http://schemas.openxmlformats.org/officeDocument/2006/relationships" xmlns:m="http://schemas.openxmlformats.org/officeDocument/2006/math" xmlns:v="urn:schemas-microsoft-com:vml" xmlns:wp="http://schemas.openxmlformats.org/drawingml/2006/wordprocessingDrawing" xmlns:w10="urn:schemas-microsoft-com:office:word" xmlns:w="http://schemas.openxmlformats.org/wordprocessingml/2006/main" xmlns:wne="http://schemas.microsoft.com/office/word/2006/wordml">
   <w:abstractNum w:abstractNumId="0">
+    <w:nsid w:val="089F6D69"/>
+    <w:multiLevelType w:val="hybridMultilevel"/>
+    <w:tmpl w:val="2A0A4D5E"/>
+    <w:lvl w:ilvl="0" w:tplc="08B0B722">
+      <w:numFmt w:val="bullet"/>
+      <w:lvlText w:val="-"/>
+      <w:lvlJc w:val="left"/>
+      <w:pPr>
+        <w:ind w:left="720" w:hanging="360"/>
+      </w:pPr>
+      <w:rPr>
+        <w:rFonts w:ascii="Calibri" w:eastAsiaTheme="minorHAnsi" w:hAnsi="Calibri" w:cs="Calibri" w:hint="default"/>
+      </w:rPr>
+    </w:lvl>
+    <w:lvl w:ilvl="1" w:tplc="0C090003" w:tentative="1">
+      <w:start w:val="1"/>
+      <w:numFmt w:val="bullet"/>
+      <w:lvlText w:val="o"/>
+      <w:lvlJc w:val="left"/>
+      <w:pPr>
+        <w:ind w:left="1440" w:hanging="360"/>
+      </w:pPr>
+      <w:rPr>
+        <w:rFonts w:ascii="Courier New" w:hAnsi="Courier New" w:cs="Courier New" w:hint="default"/>
+      </w:rPr>
+    </w:lvl>
+    <w:lvl w:ilvl="2" w:tplc="0C090005" w:tentative="1">
+      <w:start w:val="1"/>
+      <w:numFmt w:val="bullet"/>
+      <w:lvlText w:val=""/>
+      <w:lvlJc w:val="left"/>
+      <w:pPr>
+        <w:ind w:left="2160" w:hanging="360"/>
+      </w:pPr>
+      <w:rPr>
+        <w:rFonts w:ascii="Wingdings" w:hAnsi="Wingdings" w:hint="default"/>
+      </w:rPr>
+    </w:lvl>
+    <w:lvl w:ilvl="3" w:tplc="0C090001" w:tentative="1">
+      <w:start w:val="1"/>
+      <w:numFmt w:val="bullet"/>
+      <w:lvlText w:val=""/>
+      <w:lvlJc w:val="left"/>
+      <w:pPr>
+        <w:ind w:left="2880" w:hanging="360"/>
+      </w:pPr>
+      <w:rPr>
+        <w:rFonts w:ascii="Symbol" w:hAnsi="Symbol" w:hint="default"/>
+      </w:rPr>
+    </w:lvl>
+    <w:lvl w:ilvl="4" w:tplc="0C090003" w:tentative="1">
+      <w:start w:val="1"/>
+      <w:numFmt w:val="bullet"/>
+      <w:lvlText w:val="o"/>
+      <w:lvlJc w:val="left"/>
+      <w:pPr>
+        <w:ind w:left="3600" w:hanging="360"/>
+      </w:pPr>
+      <w:rPr>
+        <w:rFonts w:ascii="Courier New" w:hAnsi="Courier New" w:cs="Courier New" w:hint="default"/>
+      </w:rPr>
+    </w:lvl>
+    <w:lvl w:ilvl="5" w:tplc="0C090005" w:tentative="1">
+      <w:start w:val="1"/>
+      <w:numFmt w:val="bullet"/>
+      <w:lvlText w:val=""/>
+      <w:lvlJc w:val="left"/>
+      <w:pPr>
+        <w:ind w:left="4320" w:hanging="360"/>
+      </w:pPr>
+      <w:rPr>
+        <w:rFonts w:ascii="Wingdings" w:hAnsi="Wingdings" w:hint="default"/>
+      </w:rPr>
+    </w:lvl>
+    <w:lvl w:ilvl="6" w:tplc="0C090001" w:tentative="1">
+      <w:start w:val="1"/>
+      <w:numFmt w:val="bullet"/>
+      <w:lvlText w:val=""/>
+      <w:lvlJc w:val="left"/>
+      <w:pPr>
+        <w:ind w:left="5040" w:hanging="360"/>
+      </w:pPr>
+      <w:rPr>
+        <w:rFonts w:ascii="Symbol" w:hAnsi="Symbol" w:hint="default"/>
+      </w:rPr>
+    </w:lvl>
+    <w:lvl w:ilvl="7" w:tplc="0C090003" w:tentative="1">
+      <w:start w:val="1"/>
+      <w:numFmt w:val="bullet"/>
+      <w:lvlText w:val="o"/>
+      <w:lvlJc w:val="left"/>
+      <w:pPr>
+        <w:ind w:left="5760" w:hanging="360"/>
+      </w:pPr>
+      <w:rPr>
+        <w:rFonts w:ascii="Courier New" w:hAnsi="Courier New" w:cs="Courier New" w:hint="default"/>
+      </w:rPr>
+    </w:lvl>
+    <w:lvl w:ilvl="8" w:tplc="0C090005" w:tentative="1">
+      <w:start w:val="1"/>
+      <w:numFmt w:val="bullet"/>
+      <w:lvlText w:val=""/>
+      <w:lvlJc w:val="left"/>
+      <w:pPr>
+        <w:ind w:left="6480" w:hanging="360"/>
+      </w:pPr>
+      <w:rPr>
+        <w:rFonts w:ascii="Wingdings" w:hAnsi="Wingdings" w:hint="default"/>
+      </w:rPr>
+    </w:lvl>
+  </w:abstractNum>
+  <w:abstractNum w:abstractNumId="1">
+    <w:nsid w:val="09CA2897"/>
+    <w:multiLevelType w:val="hybridMultilevel"/>
+    <w:tmpl w:val="459CF826"/>
+    <w:lvl w:ilvl="0" w:tplc="9BE8BBE8">
+      <w:numFmt w:val="bullet"/>
+      <w:lvlText w:val="-"/>
+      <w:lvlJc w:val="left"/>
+      <w:pPr>
+        <w:ind w:left="720" w:hanging="360"/>
+      </w:pPr>
+      <w:rPr>
+        <w:rFonts w:ascii="Calibri" w:eastAsiaTheme="minorHAnsi" w:hAnsi="Calibri" w:cs="Calibri" w:hint="default"/>
+      </w:rPr>
+    </w:lvl>
+    <w:lvl w:ilvl="1" w:tplc="0C090003" w:tentative="1">
+      <w:start w:val="1"/>
+      <w:numFmt w:val="bullet"/>
+      <w:lvlText w:val="o"/>
+      <w:lvlJc w:val="left"/>
+      <w:pPr>
+        <w:ind w:left="1440" w:hanging="360"/>
+      </w:pPr>
+      <w:rPr>
+        <w:rFonts w:ascii="Courier New" w:hAnsi="Courier New" w:cs="Courier New" w:hint="default"/>
+      </w:rPr>
+    </w:lvl>
+    <w:lvl w:ilvl="2" w:tplc="0C090005" w:tentative="1">
+      <w:start w:val="1"/>
+      <w:numFmt w:val="bullet"/>
+      <w:lvlText w:val=""/>
+      <w:lvlJc w:val="left"/>
+      <w:pPr>
+        <w:ind w:left="2160" w:hanging="360"/>
+      </w:pPr>
+      <w:rPr>
+        <w:rFonts w:ascii="Wingdings" w:hAnsi="Wingdings" w:hint="default"/>
+      </w:rPr>
+    </w:lvl>
+    <w:lvl w:ilvl="3" w:tplc="0C090001" w:tentative="1">
+      <w:start w:val="1"/>
+      <w:numFmt w:val="bullet"/>
+      <w:lvlText w:val=""/>
+      <w:lvlJc w:val="left"/>
+      <w:pPr>
+        <w:ind w:left="2880" w:hanging="360"/>
+      </w:pPr>
+      <w:rPr>
+        <w:rFonts w:ascii="Symbol" w:hAnsi="Symbol" w:hint="default"/>
+      </w:rPr>
+    </w:lvl>
+    <w:lvl w:ilvl="4" w:tplc="0C090003" w:tentative="1">
+      <w:start w:val="1"/>
+      <w:numFmt w:val="bullet"/>
+      <w:lvlText w:val="o"/>
+      <w:lvlJc w:val="left"/>
+      <w:pPr>
+        <w:ind w:left="3600" w:hanging="360"/>
+      </w:pPr>
+      <w:rPr>
+        <w:rFonts w:ascii="Courier New" w:hAnsi="Courier New" w:cs="Courier New" w:hint="default"/>
+      </w:rPr>
+    </w:lvl>
+    <w:lvl w:ilvl="5" w:tplc="0C090005" w:tentative="1">
+      <w:start w:val="1"/>
+      <w:numFmt w:val="bullet"/>
+      <w:lvlText w:val=""/>
+      <w:lvlJc w:val="left"/>
+      <w:pPr>
+        <w:ind w:left="4320" w:hanging="360"/>
+      </w:pPr>
+      <w:rPr>
+        <w:rFonts w:ascii="Wingdings" w:hAnsi="Wingdings" w:hint="default"/>
+      </w:rPr>
+    </w:lvl>
+    <w:lvl w:ilvl="6" w:tplc="0C090001" w:tentative="1">
+      <w:start w:val="1"/>
+      <w:numFmt w:val="bullet"/>
+      <w:lvlText w:val=""/>
+      <w:lvlJc w:val="left"/>
+      <w:pPr>
+        <w:ind w:left="5040" w:hanging="360"/>
+      </w:pPr>
+      <w:rPr>
+        <w:rFonts w:ascii="Symbol" w:hAnsi="Symbol" w:hint="default"/>
+      </w:rPr>
+    </w:lvl>
+    <w:lvl w:ilvl="7" w:tplc="0C090003" w:tentative="1">
+      <w:start w:val="1"/>
+      <w:numFmt w:val="bullet"/>
+      <w:lvlText w:val="o"/>
+      <w:lvlJc w:val="left"/>
+      <w:pPr>
+        <w:ind w:left="5760" w:hanging="360"/>
+      </w:pPr>
+      <w:rPr>
+        <w:rFonts w:ascii="Courier New" w:hAnsi="Courier New" w:cs="Courier New" w:hint="default"/>
+      </w:rPr>
+    </w:lvl>
+    <w:lvl w:ilvl="8" w:tplc="0C090005" w:tentative="1">
+      <w:start w:val="1"/>
+      <w:numFmt w:val="bullet"/>
+      <w:lvlText w:val=""/>
+      <w:lvlJc w:val="left"/>
+      <w:pPr>
+        <w:ind w:left="6480" w:hanging="360"/>
+      </w:pPr>
+      <w:rPr>
+        <w:rFonts w:ascii="Wingdings" w:hAnsi="Wingdings" w:hint="default"/>
+      </w:rPr>
+    </w:lvl>
+  </w:abstractNum>
+  <w:abstractNum w:abstractNumId="2">
     <w:nsid w:val="4303181A"/>
     <w:multiLevelType w:val="hybridMultilevel"/>
     <w:tmpl w:val="A508922E"/>
@@ -1224,7 +1910,7 @@
       </w:rPr>
     </w:lvl>
   </w:abstractNum>
-  <w:abstractNum w:abstractNumId="1">
+  <w:abstractNum w:abstractNumId="3">
     <w:nsid w:val="4B8B67B3"/>
     <w:multiLevelType w:val="hybridMultilevel"/>
     <w:tmpl w:val="429A8514"/>
@@ -1337,10 +2023,16 @@
     </w:lvl>
   </w:abstractNum>
   <w:num w:numId="1">
-    <w:abstractNumId w:val="0"/>
+    <w:abstractNumId w:val="2"/>
   </w:num>
   <w:num w:numId="2">
+    <w:abstractNumId w:val="3"/>
+  </w:num>
+  <w:num w:numId="3">
     <w:abstractNumId w:val="1"/>
+  </w:num>
+  <w:num w:numId="4">
+    <w:abstractNumId w:val="0"/>
   </w:num>
 </w:numbering>
 </file>
@@ -1585,6 +2277,54 @@
       <w:sz w:val="16"/>
       <w:szCs w:val="16"/>
     </w:rPr>
+  </w:style>
+  <w:style w:type="paragraph" w:styleId="Header">
+    <w:name w:val="header"/>
+    <w:basedOn w:val="Normal"/>
+    <w:link w:val="HeaderChar"/>
+    <w:uiPriority w:val="99"/>
+    <w:semiHidden/>
+    <w:unhideWhenUsed/>
+    <w:rsid w:val="008A7285"/>
+    <w:pPr>
+      <w:tabs>
+        <w:tab w:val="center" w:pos="4513"/>
+        <w:tab w:val="right" w:pos="9026"/>
+      </w:tabs>
+      <w:spacing w:after="0" w:line="240" w:lineRule="auto"/>
+    </w:pPr>
+  </w:style>
+  <w:style w:type="character" w:customStyle="1" w:styleId="HeaderChar">
+    <w:name w:val="Header Char"/>
+    <w:basedOn w:val="DefaultParagraphFont"/>
+    <w:link w:val="Header"/>
+    <w:uiPriority w:val="99"/>
+    <w:semiHidden/>
+    <w:rsid w:val="008A7285"/>
+  </w:style>
+  <w:style w:type="paragraph" w:styleId="Footer">
+    <w:name w:val="footer"/>
+    <w:basedOn w:val="Normal"/>
+    <w:link w:val="FooterChar"/>
+    <w:uiPriority w:val="99"/>
+    <w:semiHidden/>
+    <w:unhideWhenUsed/>
+    <w:rsid w:val="008A7285"/>
+    <w:pPr>
+      <w:tabs>
+        <w:tab w:val="center" w:pos="4513"/>
+        <w:tab w:val="right" w:pos="9026"/>
+      </w:tabs>
+      <w:spacing w:after="0" w:line="240" w:lineRule="auto"/>
+    </w:pPr>
+  </w:style>
+  <w:style w:type="character" w:customStyle="1" w:styleId="FooterChar">
+    <w:name w:val="Footer Char"/>
+    <w:basedOn w:val="DefaultParagraphFont"/>
+    <w:link w:val="Footer"/>
+    <w:uiPriority w:val="99"/>
+    <w:semiHidden/>
+    <w:rsid w:val="008A7285"/>
   </w:style>
 </w:styles>
 </file>

--- a/documentation.docx
+++ b/documentation.docx
@@ -200,7 +200,7 @@
                     <a:blip r:embed="rId8" r:link="rId9" cstate="print">
                       <a:extLst>
                         <a:ext uri="{28A0092B-C50C-407E-A947-70E740481C1C}">
-                          <a14:useLocalDpi xmlns="" xmlns:wpc="http://schemas.microsoft.com/office/word/2010/wordprocessingCanvas" xmlns:mo="http://schemas.microsoft.com/office/mac/office/2008/main" xmlns:mc="http://schemas.openxmlformats.org/markup-compatibility/2006" xmlns:mv="urn:schemas-microsoft-com:mac:vml" xmlns:o="urn:schemas-microsoft-com:office:office" xmlns:v="urn:schemas-microsoft-com:vml" xmlns:wp14="http://schemas.microsoft.com/office/word/2010/wordprocessingDrawing" xmlns:w10="urn:schemas-microsoft-com:office:word" xmlns:w="http://schemas.openxmlformats.org/wordprocessingml/2006/main" xmlns:w14="http://schemas.microsoft.com/office/word/2010/wordml" xmlns:w15="http://schemas.microsoft.com/office/word/2012/wordml" xmlns:wpg="http://schemas.microsoft.com/office/word/2010/wordprocessingGroup" xmlns:wpi="http://schemas.microsoft.com/office/word/2010/wordprocessingInk" xmlns:wps="http://schemas.microsoft.com/office/word/2010/wordprocessingShape" xmlns:a14="http://schemas.microsoft.com/office/drawing/2010/main" val="0"/>
+                          <a14:useLocalDpi xmlns:a14="http://schemas.microsoft.com/office/drawing/2010/main" xmlns:wps="http://schemas.microsoft.com/office/word/2010/wordprocessingShape" xmlns:wpi="http://schemas.microsoft.com/office/word/2010/wordprocessingInk" xmlns:wpg="http://schemas.microsoft.com/office/word/2010/wordprocessingGroup" xmlns:w15="http://schemas.microsoft.com/office/word/2012/wordml" xmlns:w14="http://schemas.microsoft.com/office/word/2010/wordml" xmlns:w="http://schemas.openxmlformats.org/wordprocessingml/2006/main" xmlns:w10="urn:schemas-microsoft-com:office:word" xmlns:wp14="http://schemas.microsoft.com/office/word/2010/wordprocessingDrawing" xmlns:v="urn:schemas-microsoft-com:vml" xmlns:o="urn:schemas-microsoft-com:office:office" xmlns:mv="urn:schemas-microsoft-com:mac:vml" xmlns:mc="http://schemas.openxmlformats.org/markup-compatibility/2006" xmlns:mo="http://schemas.microsoft.com/office/mac/office/2008/main" xmlns:wpc="http://schemas.microsoft.com/office/word/2010/wordprocessingCanvas" xmlns="" val="0"/>
                         </a:ext>
                       </a:extLst>
                     </a:blip>
@@ -330,6 +330,13 @@
           <w:highlight w:val="lightGray"/>
         </w:rPr>
         <w:t>Npm</w:t>
+      </w:r>
+      <w:r>
+        <w:rPr>
+          <w:b/>
+          <w:highlight w:val="lightGray"/>
+        </w:rPr>
+        <w:t xml:space="preserve"> install</w:t>
       </w:r>
       <w:r>
         <w:rPr>
@@ -958,7 +965,7 @@
           <v:shape id="_x0000_i1025" type="#_x0000_t75" style="width:108pt;height:108pt" o:ole="">
             <v:imagedata r:id="rId16" o:title=""/>
           </v:shape>
-          <o:OLEObject Type="Embed" ProgID="Photoshop.Image.12" ShapeID="_x0000_i1025" DrawAspect="Content" ObjectID="_1574792885" r:id="rId17">
+          <o:OLEObject Type="Embed" ProgID="Photoshop.Image.12" ShapeID="_x0000_i1025" DrawAspect="Content" ObjectID="_1574793203" r:id="rId17">
             <o:FieldCodes>\s</o:FieldCodes>
           </o:OLEObject>
         </w:object>
@@ -1169,7 +1176,7 @@
           <v:shape id="_x0000_i1026" type="#_x0000_t75" style="width:161.65pt;height:3in" o:ole="">
             <v:imagedata r:id="rId19" o:title=""/>
           </v:shape>
-          <o:OLEObject Type="Embed" ProgID="Photoshop.Image.12" ShapeID="_x0000_i1026" DrawAspect="Content" ObjectID="_1574792886" r:id="rId20">
+          <o:OLEObject Type="Embed" ProgID="Photoshop.Image.12" ShapeID="_x0000_i1026" DrawAspect="Content" ObjectID="_1574793204" r:id="rId20">
             <o:FieldCodes>\s</o:FieldCodes>
           </o:OLEObject>
         </w:object>
@@ -1192,10 +1199,10 @@
     <w:p>
       <w:r>
         <w:object w:dxaOrig="4318" w:dyaOrig="3244">
-          <v:shape id="_x0000_i1028" type="#_x0000_t75" style="width:3in;height:162.35pt" o:ole="">
+          <v:shape id="_x0000_i1027" type="#_x0000_t75" style="width:3in;height:162.35pt" o:ole="">
             <v:imagedata r:id="rId21" o:title=""/>
           </v:shape>
-          <o:OLEObject Type="Embed" ProgID="Photoshop.Image.12" ShapeID="_x0000_i1028" DrawAspect="Content" ObjectID="_1574792887" r:id="rId22">
+          <o:OLEObject Type="Embed" ProgID="Photoshop.Image.12" ShapeID="_x0000_i1027" DrawAspect="Content" ObjectID="_1574793205" r:id="rId22">
             <o:FieldCodes>\s</o:FieldCodes>
           </o:OLEObject>
         </w:object>
@@ -1354,10 +1361,10 @@
       </w:r>
       <w:r>
         <w:object w:dxaOrig="5397" w:dyaOrig="1081">
-          <v:shape id="_x0000_i1027" type="#_x0000_t75" style="width:269.65pt;height:54.35pt" o:ole="">
+          <v:shape id="_x0000_i1028" type="#_x0000_t75" style="width:269.65pt;height:54.35pt" o:ole="">
             <v:imagedata r:id="rId24" o:title=""/>
           </v:shape>
-          <o:OLEObject Type="Embed" ProgID="Photoshop.Image.12" ShapeID="_x0000_i1027" DrawAspect="Content" ObjectID="_1574792888" r:id="rId25">
+          <o:OLEObject Type="Embed" ProgID="Photoshop.Image.12" ShapeID="_x0000_i1028" DrawAspect="Content" ObjectID="_1574793206" r:id="rId25">
             <o:FieldCodes>\s</o:FieldCodes>
           </o:OLEObject>
         </w:object>
